--- a/Read Me.docx
+++ b/Read Me.docx
@@ -16,8 +16,34 @@
       </w:r>
     </w:p>
     <w:p>
-      <w:r>
-        <w:t>ASP .net Identity user has been created manually, find the scripts in repository.</w:t>
+      <w:pPr>
+        <w:rPr>
+          <w:b/>
+        </w:rPr>
+      </w:pPr>
+      <w:r>
+        <w:rPr>
+          <w:b/>
+        </w:rPr>
+        <w:t>Create local Mysql schema by running the script MySqlSchema.sql</w:t>
+      </w:r>
+    </w:p>
+    <w:p>
+      <w:pPr>
+        <w:rPr>
+          <w:b/>
+        </w:rPr>
+      </w:pPr>
+    </w:p>
+    <w:p>
+      <w:r>
+        <w:rPr>
+          <w:b/>
+        </w:rPr>
+        <w:t>Username SiteAdmin/password SiteAdmin(</w:t>
+      </w:r>
+      <w:r>
+        <w:t>available in web.config file)</w:t>
       </w:r>
     </w:p>
     <w:p>
@@ -27,49 +53,49 @@
     </w:p>
     <w:p>
       <w:r>
-        <w:t>Can be called to register any user with provided username , password and confirming the password.</w:t>
-      </w:r>
-    </w:p>
-    <w:p>
-      <w:r>
-        <w:t xml:space="preserve">Get the token based on user name and password </w:t>
-      </w:r>
-    </w:p>
-    <w:p>
-      <w:r>
-        <w:t>Use that token to authenticate the user to access the resources/data</w:t>
-      </w:r>
-    </w:p>
-    <w:p>
-      <w:r>
-        <w:t>Advantage: can be called from any client who support Jason and post/Get method.</w:t>
-      </w:r>
-    </w:p>
-    <w:p>
-      <w:r>
-        <w:t xml:space="preserve">Authorization is token based </w:t>
-      </w:r>
-    </w:p>
-    <w:p/>
-    <w:p>
-      <w:r>
-        <w:t>Test the API using PostMan web extension for chrome</w:t>
-      </w:r>
-    </w:p>
-    <w:p/>
-    <w:p>
-      <w:r>
-        <w:t xml:space="preserve">Get it from here  </w:t>
-      </w:r>
-    </w:p>
-    <w:p>
-      <w:r>
-        <w:t>https://chrome.google.com/webstore/detail/postman/fhbjgbiflinjbdggehcddcbncdddomop?utm_source=chrome-app-launcher-info-</w:t>
+        <w:t>Can be called to register any user with provided u</w:t>
       </w:r>
       <w:bookmarkStart w:id="0" w:name="_GoBack"/>
       <w:bookmarkEnd w:id="0"/>
       <w:r>
-        <w:t>dialog</w:t>
+        <w:t>sername , password and confirming the password.</w:t>
+      </w:r>
+    </w:p>
+    <w:p>
+      <w:r>
+        <w:t xml:space="preserve">Get the token based on user name and password </w:t>
+      </w:r>
+    </w:p>
+    <w:p>
+      <w:r>
+        <w:t>Use that token to authenticate the user to access the resources/data</w:t>
+      </w:r>
+    </w:p>
+    <w:p>
+      <w:r>
+        <w:t>Advantage: can be called from any client who support Jason and post/Get method.</w:t>
+      </w:r>
+    </w:p>
+    <w:p>
+      <w:r>
+        <w:t xml:space="preserve">Authorization is token based </w:t>
+      </w:r>
+    </w:p>
+    <w:p/>
+    <w:p>
+      <w:r>
+        <w:t>Test the API using PostMan web extension for chrome</w:t>
+      </w:r>
+    </w:p>
+    <w:p/>
+    <w:p>
+      <w:r>
+        <w:t xml:space="preserve">Get it from here  </w:t>
+      </w:r>
+    </w:p>
+    <w:p>
+      <w:r>
+        <w:t>https://chrome.google.com/webstore/detail/postman/fhbjgbiflinjbdggehcddcbncdddomop?utm_source=chrome-app-launcher-info-dialog</w:t>
       </w:r>
     </w:p>
     <w:p/>
@@ -124,6 +150,11 @@
     <w:bookmarkStart w:id="1" w:name="DocumentMarkings1FooterEvenPages"/>
   </w:p>
   <w:bookmarkEnd w:id="1"/>
+  <w:p>
+    <w:pPr>
+      <w:pStyle w:val="Footer"/>
+    </w:pPr>
+  </w:p>
   <w:p>
     <w:pPr>
       <w:pStyle w:val="Footer"/>
